--- a/Reporte Técnico Residencias 2021-2.docx
+++ b/Reporte Técnico Residencias 2021-2.docx
@@ -503,7 +503,7 @@
               </wp:anchor>
             </w:drawing>
           </mc:Choice>
-          <mc:Fallback xmlns:cx="http://schemas.microsoft.com/office/drawing/2014/chartex" xmlns:cx1="http://schemas.microsoft.com/office/drawing/2015/9/8/chartex" xmlns:w16se="http://schemas.microsoft.com/office/word/2015/wordml/symex" xmlns:sl="http://schemas.openxmlformats.org/schemaLibrary/2006/main" xmlns:a="http://schemas.openxmlformats.org/drawingml/2006/main" xmlns:pic="http://schemas.openxmlformats.org/drawingml/2006/picture" xmlns:c="http://schemas.openxmlformats.org/drawingml/2006/chart" xmlns:lc="http://schemas.openxmlformats.org/drawingml/2006/lockedCanvas" xmlns:dgm="http://schemas.openxmlformats.org/drawingml/2006/diagram" xmlns:w16="http://schemas.microsoft.com/office/word/2018/wordml" xmlns:w16cex="http://schemas.microsoft.com/office/word/2018/wordml/cex" xmlns:w16cid="http://schemas.microsoft.com/office/word/2016/wordml/cid" xmlns:am3d="http://schemas.microsoft.com/office/drawing/2017/model3d" xmlns:aink="http://schemas.microsoft.com/office/drawing/2016/ink" xmlns:cx8="http://schemas.microsoft.com/office/drawing/2016/5/14/chartex" xmlns:cx7="http://schemas.microsoft.com/office/drawing/2016/5/13/chartex" xmlns:cx6="http://schemas.microsoft.com/office/drawing/2016/5/12/chartex" xmlns:cx5="http://schemas.microsoft.com/office/drawing/2016/5/11/chartex" xmlns:cx4="http://schemas.microsoft.com/office/drawing/2016/5/10/chartex" xmlns:cx3="http://schemas.microsoft.com/office/drawing/2016/5/9/chartex" xmlns:cx2="http://schemas.microsoft.com/office/drawing/2015/10/21/chartex">
+          <mc:Fallback xmlns:cx2="http://schemas.microsoft.com/office/drawing/2015/10/21/chartex" xmlns:cx3="http://schemas.microsoft.com/office/drawing/2016/5/9/chartex" xmlns:cx4="http://schemas.microsoft.com/office/drawing/2016/5/10/chartex" xmlns:cx5="http://schemas.microsoft.com/office/drawing/2016/5/11/chartex" xmlns:cx6="http://schemas.microsoft.com/office/drawing/2016/5/12/chartex" xmlns:cx7="http://schemas.microsoft.com/office/drawing/2016/5/13/chartex" xmlns:cx8="http://schemas.microsoft.com/office/drawing/2016/5/14/chartex" xmlns:aink="http://schemas.microsoft.com/office/drawing/2016/ink" xmlns:am3d="http://schemas.microsoft.com/office/drawing/2017/model3d" xmlns:w16cid="http://schemas.microsoft.com/office/word/2016/wordml/cid" xmlns:w16cex="http://schemas.microsoft.com/office/word/2018/wordml/cex" xmlns:w16="http://schemas.microsoft.com/office/word/2018/wordml" xmlns:dgm="http://schemas.openxmlformats.org/drawingml/2006/diagram" xmlns:lc="http://schemas.openxmlformats.org/drawingml/2006/lockedCanvas" xmlns:c="http://schemas.openxmlformats.org/drawingml/2006/chart" xmlns:pic="http://schemas.openxmlformats.org/drawingml/2006/picture" xmlns:a="http://schemas.openxmlformats.org/drawingml/2006/main" xmlns:sl="http://schemas.openxmlformats.org/schemaLibrary/2006/main" xmlns:w16se="http://schemas.microsoft.com/office/word/2015/wordml/symex" xmlns:cx1="http://schemas.microsoft.com/office/drawing/2015/9/8/chartex" xmlns:cx="http://schemas.microsoft.com/office/drawing/2014/chartex">
             <w:drawing>
               <wp:anchor allowOverlap="1" behindDoc="0" distB="4294967292" distT="4294967292" distL="114300" distR="114300" hidden="0" layoutInCell="1" locked="0" relativeHeight="0" simplePos="0">
                 <wp:simplePos x="0" y="0"/>
@@ -598,7 +598,7 @@
               </wp:anchor>
             </w:drawing>
           </mc:Choice>
-          <mc:Fallback xmlns:cx="http://schemas.microsoft.com/office/drawing/2014/chartex" xmlns:cx1="http://schemas.microsoft.com/office/drawing/2015/9/8/chartex" xmlns:w16se="http://schemas.microsoft.com/office/word/2015/wordml/symex" xmlns:sl="http://schemas.openxmlformats.org/schemaLibrary/2006/main" xmlns:a="http://schemas.openxmlformats.org/drawingml/2006/main" xmlns:pic="http://schemas.openxmlformats.org/drawingml/2006/picture" xmlns:c="http://schemas.openxmlformats.org/drawingml/2006/chart" xmlns:lc="http://schemas.openxmlformats.org/drawingml/2006/lockedCanvas" xmlns:dgm="http://schemas.openxmlformats.org/drawingml/2006/diagram" xmlns:w16="http://schemas.microsoft.com/office/word/2018/wordml" xmlns:w16cex="http://schemas.microsoft.com/office/word/2018/wordml/cex" xmlns:w16cid="http://schemas.microsoft.com/office/word/2016/wordml/cid" xmlns:am3d="http://schemas.microsoft.com/office/drawing/2017/model3d" xmlns:aink="http://schemas.microsoft.com/office/drawing/2016/ink" xmlns:cx8="http://schemas.microsoft.com/office/drawing/2016/5/14/chartex" xmlns:cx7="http://schemas.microsoft.com/office/drawing/2016/5/13/chartex" xmlns:cx6="http://schemas.microsoft.com/office/drawing/2016/5/12/chartex" xmlns:cx5="http://schemas.microsoft.com/office/drawing/2016/5/11/chartex" xmlns:cx4="http://schemas.microsoft.com/office/drawing/2016/5/10/chartex" xmlns:cx3="http://schemas.microsoft.com/office/drawing/2016/5/9/chartex" xmlns:cx2="http://schemas.microsoft.com/office/drawing/2015/10/21/chartex">
+          <mc:Fallback xmlns:cx2="http://schemas.microsoft.com/office/drawing/2015/10/21/chartex" xmlns:cx3="http://schemas.microsoft.com/office/drawing/2016/5/9/chartex" xmlns:cx4="http://schemas.microsoft.com/office/drawing/2016/5/10/chartex" xmlns:cx5="http://schemas.microsoft.com/office/drawing/2016/5/11/chartex" xmlns:cx6="http://schemas.microsoft.com/office/drawing/2016/5/12/chartex" xmlns:cx7="http://schemas.microsoft.com/office/drawing/2016/5/13/chartex" xmlns:cx8="http://schemas.microsoft.com/office/drawing/2016/5/14/chartex" xmlns:aink="http://schemas.microsoft.com/office/drawing/2016/ink" xmlns:am3d="http://schemas.microsoft.com/office/drawing/2017/model3d" xmlns:w16cid="http://schemas.microsoft.com/office/word/2016/wordml/cid" xmlns:w16cex="http://schemas.microsoft.com/office/word/2018/wordml/cex" xmlns:w16="http://schemas.microsoft.com/office/word/2018/wordml" xmlns:dgm="http://schemas.openxmlformats.org/drawingml/2006/diagram" xmlns:lc="http://schemas.openxmlformats.org/drawingml/2006/lockedCanvas" xmlns:c="http://schemas.openxmlformats.org/drawingml/2006/chart" xmlns:pic="http://schemas.openxmlformats.org/drawingml/2006/picture" xmlns:a="http://schemas.openxmlformats.org/drawingml/2006/main" xmlns:sl="http://schemas.openxmlformats.org/schemaLibrary/2006/main" xmlns:w16se="http://schemas.microsoft.com/office/word/2015/wordml/symex" xmlns:cx1="http://schemas.microsoft.com/office/drawing/2015/9/8/chartex" xmlns:cx="http://schemas.microsoft.com/office/drawing/2014/chartex">
             <w:drawing>
               <wp:anchor allowOverlap="1" behindDoc="0" distB="4294967292" distT="4294967292" distL="114300" distR="114300" hidden="0" layoutInCell="1" locked="0" relativeHeight="0" simplePos="0">
                 <wp:simplePos x="0" y="0"/>
@@ -1647,6 +1647,8 @@
       <w:r>
         <w:t>Introducción</w:t>
       </w:r>
+      <w:bookmarkStart w:id="5" w:name="_GoBack"/>
+      <w:bookmarkEnd w:id="5"/>
     </w:p>
     <w:p/>
     <w:p/>
@@ -1667,8 +1669,8 @@
       <w:pPr>
         <w:pStyle w:val="Heading2"/>
       </w:pPr>
-      <w:bookmarkStart w:id="5" w:name="_tyjcwt" w:colFirst="0" w:colLast="0"/>
-      <w:bookmarkEnd w:id="5"/>
+      <w:bookmarkStart w:id="6" w:name="_tyjcwt" w:colFirst="0" w:colLast="0"/>
+      <w:bookmarkEnd w:id="6"/>
       <w:r>
         <w:lastRenderedPageBreak/>
         <w:t>Empresa u organización</w:t>
@@ -1722,8 +1724,8 @@
       <w:pPr>
         <w:pStyle w:val="Heading2"/>
       </w:pPr>
-      <w:bookmarkStart w:id="6" w:name="_3dy6vkm" w:colFirst="0" w:colLast="0"/>
-      <w:bookmarkEnd w:id="6"/>
+      <w:bookmarkStart w:id="7" w:name="_3dy6vkm" w:colFirst="0" w:colLast="0"/>
+      <w:bookmarkEnd w:id="7"/>
       <w:r>
         <w:lastRenderedPageBreak/>
         <w:t>Problemas a resolver</w:t>
@@ -1753,8 +1755,8 @@
       <w:pPr>
         <w:pStyle w:val="Heading2"/>
       </w:pPr>
-      <w:bookmarkStart w:id="7" w:name="_1t3h5sf" w:colFirst="0" w:colLast="0"/>
-      <w:bookmarkEnd w:id="7"/>
+      <w:bookmarkStart w:id="8" w:name="_1t3h5sf" w:colFirst="0" w:colLast="0"/>
+      <w:bookmarkEnd w:id="8"/>
       <w:r>
         <w:lastRenderedPageBreak/>
         <w:t xml:space="preserve">Objetivos </w:t>
@@ -1765,8 +1767,8 @@
       <w:pPr>
         <w:pStyle w:val="Heading3"/>
       </w:pPr>
-      <w:bookmarkStart w:id="8" w:name="_4d34og8" w:colFirst="0" w:colLast="0"/>
-      <w:bookmarkEnd w:id="8"/>
+      <w:bookmarkStart w:id="9" w:name="_4d34og8" w:colFirst="0" w:colLast="0"/>
+      <w:bookmarkEnd w:id="9"/>
       <w:r>
         <w:t xml:space="preserve">Objetivo general </w:t>
       </w:r>
@@ -1785,8 +1787,8 @@
       <w:pPr>
         <w:pStyle w:val="Heading3"/>
       </w:pPr>
-      <w:bookmarkStart w:id="9" w:name="_2s8eyo1" w:colFirst="0" w:colLast="0"/>
-      <w:bookmarkEnd w:id="9"/>
+      <w:bookmarkStart w:id="10" w:name="_2s8eyo1" w:colFirst="0" w:colLast="0"/>
+      <w:bookmarkEnd w:id="10"/>
       <w:r>
         <w:t>Objetivos específicos</w:t>
       </w:r>
@@ -1864,8 +1866,8 @@
       <w:pPr>
         <w:pStyle w:val="Heading2"/>
       </w:pPr>
-      <w:bookmarkStart w:id="10" w:name="_17dp8vu" w:colFirst="0" w:colLast="0"/>
-      <w:bookmarkEnd w:id="10"/>
+      <w:bookmarkStart w:id="11" w:name="_17dp8vu" w:colFirst="0" w:colLast="0"/>
+      <w:bookmarkEnd w:id="11"/>
       <w:r>
         <w:lastRenderedPageBreak/>
         <w:t>Justificación</w:t>
@@ -1897,8 +1899,8 @@
       <w:pPr>
         <w:pStyle w:val="Heading1"/>
       </w:pPr>
-      <w:bookmarkStart w:id="11" w:name="_3rdcrjn" w:colFirst="0" w:colLast="0"/>
-      <w:bookmarkEnd w:id="11"/>
+      <w:bookmarkStart w:id="12" w:name="_3rdcrjn" w:colFirst="0" w:colLast="0"/>
+      <w:bookmarkEnd w:id="12"/>
       <w:r>
         <w:lastRenderedPageBreak/>
         <w:t>Marco teórico</w:t>
@@ -1926,8 +1928,8 @@
       <w:pPr>
         <w:pStyle w:val="Heading1"/>
       </w:pPr>
-      <w:bookmarkStart w:id="12" w:name="_26in1rg" w:colFirst="0" w:colLast="0"/>
-      <w:bookmarkEnd w:id="12"/>
+      <w:bookmarkStart w:id="13" w:name="_26in1rg" w:colFirst="0" w:colLast="0"/>
+      <w:bookmarkEnd w:id="13"/>
       <w:r>
         <w:lastRenderedPageBreak/>
         <w:t>Desarrollo</w:t>
@@ -1955,8 +1957,8 @@
       <w:pPr>
         <w:pStyle w:val="Heading1"/>
       </w:pPr>
-      <w:bookmarkStart w:id="13" w:name="_lnxbz9" w:colFirst="0" w:colLast="0"/>
-      <w:bookmarkEnd w:id="13"/>
+      <w:bookmarkStart w:id="14" w:name="_lnxbz9" w:colFirst="0" w:colLast="0"/>
+      <w:bookmarkEnd w:id="14"/>
       <w:r>
         <w:lastRenderedPageBreak/>
         <w:t>Resultados</w:t>
@@ -1989,8 +1991,8 @@
       <w:pPr>
         <w:pStyle w:val="Heading1"/>
       </w:pPr>
-      <w:bookmarkStart w:id="14" w:name="_35nkun2" w:colFirst="0" w:colLast="0"/>
-      <w:bookmarkEnd w:id="14"/>
+      <w:bookmarkStart w:id="15" w:name="_35nkun2" w:colFirst="0" w:colLast="0"/>
+      <w:bookmarkEnd w:id="15"/>
       <w:r>
         <w:lastRenderedPageBreak/>
         <w:t>Conclusiones</w:t>
@@ -2028,8 +2030,8 @@
       <w:pPr>
         <w:pStyle w:val="Heading1"/>
       </w:pPr>
-      <w:bookmarkStart w:id="15" w:name="_1ksv4uv" w:colFirst="0" w:colLast="0"/>
-      <w:bookmarkEnd w:id="15"/>
+      <w:bookmarkStart w:id="16" w:name="_1ksv4uv" w:colFirst="0" w:colLast="0"/>
+      <w:bookmarkEnd w:id="16"/>
       <w:r>
         <w:t xml:space="preserve">Competencias desarrolladas </w:t>
       </w:r>
@@ -2056,8 +2058,8 @@
       <w:pPr>
         <w:pStyle w:val="Heading1"/>
       </w:pPr>
-      <w:bookmarkStart w:id="16" w:name="_44sinio" w:colFirst="0" w:colLast="0"/>
-      <w:bookmarkEnd w:id="16"/>
+      <w:bookmarkStart w:id="17" w:name="_44sinio" w:colFirst="0" w:colLast="0"/>
+      <w:bookmarkEnd w:id="17"/>
       <w:r>
         <w:lastRenderedPageBreak/>
         <w:t>Fuentes de información</w:t>
@@ -2067,8 +2069,6 @@
       <w:r>
         <w:t>(recomendamos utilizar el administrador de citas para generar automáticamente la relación de las fuentes consultadas)</w:t>
       </w:r>
-      <w:bookmarkStart w:id="17" w:name="_GoBack"/>
-      <w:bookmarkEnd w:id="17"/>
     </w:p>
     <w:p>
       <w:pPr>
